--- a/A/AC, Our Position in Christ.docx
+++ b/A/AC, Our Position in Christ.docx
@@ -112,7 +112,7 @@
       <w:r>
         <w:t xml:space="preserve">So whatever we are experientially, positionally we all have the same situation, we are superior to angels. We are His inheritance forever. We are a part of the double portion. We are causing Satan and the demons to gnash their teeth, have hangovers and double triple headaches and all the rest of it, simply because of nothing we have done, but what Jesus Christ did for us through the grace of God. Orientation to the plan of God, orientation to the grace of God begins with Positional Truth. If you do not understand Positional Truth, you cannot orient to the plan of God. See category on </w:t>
       </w:r>
-      <w:hyperlink w:anchor="_Positional_Truth" w:history="1">
+      <w:hyperlink r:id="rId7" w:history="1">
         <w:r>
           <w:rPr>
             <w:rStyle w:val="Hyperlink"/>
@@ -126,8 +126,8 @@
     </w:p>
     <w:p/>
     <w:sectPr>
-      <w:headerReference w:type="default" r:id="rId7"/>
-      <w:footerReference w:type="default" r:id="rId8"/>
+      <w:headerReference w:type="default" r:id="rId8"/>
+      <w:footerReference w:type="default" r:id="rId9"/>
       <w:pgSz w:w="12240" w:h="15840"/>
       <w:pgMar w:top="1440" w:right="1080" w:bottom="1440" w:left="1080" w:header="720" w:footer="882" w:gutter="0"/>
       <w:cols w:space="720"/>
@@ -177,7 +177,7 @@
       <mc:AlternateContent>
         <mc:Choice Requires="wps">
           <w:drawing>
-            <wp:anchor distT="0" distB="0" distL="114300" distR="114300" simplePos="0" relativeHeight="251659264" behindDoc="0" locked="0" layoutInCell="1" allowOverlap="1">
+            <wp:anchor distT="0" distB="0" distL="114300" distR="114300" simplePos="0" relativeHeight="251659264" behindDoc="0" locked="0" layoutInCell="1" allowOverlap="1" wp14:anchorId="3659E7A4" wp14:editId="321856FF">
               <wp:simplePos x="0" y="0"/>
               <wp:positionH relativeFrom="column">
                 <wp:posOffset>10597</wp:posOffset>
@@ -499,7 +499,7 @@
         <w:szCs w:val="18"/>
       </w:rPr>
       <w:drawing>
-        <wp:anchor distT="0" distB="0" distL="114300" distR="114300" simplePos="0" relativeHeight="251658240" behindDoc="1" locked="0" layoutInCell="1" allowOverlap="1" wp14:anchorId="4FC0C216">
+        <wp:anchor distT="0" distB="0" distL="114300" distR="114300" simplePos="0" relativeHeight="251658240" behindDoc="1" locked="0" layoutInCell="1" allowOverlap="1" wp14:anchorId="177FBD75" wp14:editId="1A93E236">
           <wp:simplePos x="0" y="0"/>
           <wp:positionH relativeFrom="column">
             <wp:posOffset>5073519</wp:posOffset>
